--- a/Dokumentasjon.docx
+++ b/Dokumentasjon.docx
@@ -2790,15 +2790,7 @@
         <w:t xml:space="preserve">Kjøpsstatus </w:t>
       </w:r>
       <w:r>
-        <w:t xml:space="preserve">– En tydelig måte å markere hvilke varer </w:t>
-      </w:r>
-      <w:proofErr w:type="gramStart"/>
-      <w:r>
-        <w:t>som</w:t>
-      </w:r>
-      <w:proofErr w:type="gramEnd"/>
-      <w:r>
-        <w:t xml:space="preserve"> er kjøpt, eller lagt i handlekurven. Slik at brukeren slipper å tenke over dette selv under en handletur.</w:t>
+        <w:t>– En tydelig måte å markere hvilke varer som er kjøpt, eller lagt i handlekurven. Slik at brukeren slipper å tenke over dette selv under en handletur.</w:t>
       </w:r>
     </w:p>
     <w:p>
@@ -3208,15 +3200,7 @@
         </w:rPr>
       </w:pPr>
       <w:r>
-        <w:t xml:space="preserve">Returnerer en «token» ved pålogging, token </w:t>
-      </w:r>
-      <w:proofErr w:type="gramStart"/>
-      <w:r>
-        <w:t>genereres</w:t>
-      </w:r>
-      <w:proofErr w:type="gramEnd"/>
-      <w:r>
-        <w:t xml:space="preserve"> med «utløpsdato».</w:t>
+        <w:t>Returnerer en «token» ved pålogging, token genereres med «utløpsdato».</w:t>
       </w:r>
     </w:p>
     <w:p>
@@ -3358,15 +3342,7 @@
       </w:r>
       <w:proofErr w:type="spellEnd"/>
       <w:r>
-        <w:t xml:space="preserve"> etter </w:t>
-      </w:r>
-      <w:proofErr w:type="gramStart"/>
-      <w:r>
-        <w:t>potensielt</w:t>
-      </w:r>
-      <w:proofErr w:type="gramEnd"/>
-      <w:r>
-        <w:t xml:space="preserve"> fremtidig arbeid.</w:t>
+        <w:t xml:space="preserve"> etter potensielt fremtidig arbeid.</w:t>
       </w:r>
     </w:p>
     <w:p>
@@ -5570,7 +5546,6 @@
         </w:numPr>
       </w:pPr>
       <w:proofErr w:type="spellStart"/>
-      <w:proofErr w:type="gramStart"/>
       <w:r>
         <w:rPr>
           <w:b/>
@@ -5579,7 +5554,6 @@
         <w:t>System.Data.SqlClient</w:t>
       </w:r>
       <w:proofErr w:type="spellEnd"/>
-      <w:proofErr w:type="gramEnd"/>
       <w:r>
         <w:rPr>
           <w:b/>
@@ -7029,15 +7003,7 @@
       </w:r>
       <w:proofErr w:type="spellEnd"/>
       <w:r>
-        <w:t xml:space="preserve"> valgte jeg en kombinasjon av moderne teknologier og rammeverk som sammen gir en løsning som er sikker, </w:t>
-      </w:r>
-      <w:proofErr w:type="gramStart"/>
-      <w:r>
-        <w:t>robust</w:t>
-      </w:r>
-      <w:proofErr w:type="gramEnd"/>
-      <w:r>
-        <w:t xml:space="preserve"> og enkel å videreutvikle. Valgene er gjort med tanke på både stabilitet i drift og på at løsningen skal være ryddig å vedlikeholde over tid.</w:t>
+        <w:t xml:space="preserve"> valgte jeg en kombinasjon av moderne teknologier og rammeverk som sammen gir en løsning som er sikker, robust og enkel å videreutvikle. Valgene er gjort med tanke på både stabilitet i drift og på at løsningen skal være ryddig å vedlikeholde over tid.</w:t>
       </w:r>
       <w:r>
         <w:t xml:space="preserve"> Rammeverket er også </w:t>
@@ -7721,15 +7687,7 @@
       </w:r>
       <w:proofErr w:type="spellEnd"/>
       <w:r>
-        <w:t xml:space="preserve"> </w:t>
-      </w:r>
-      <w:proofErr w:type="gramStart"/>
-      <w:r>
-        <w:t>integreres</w:t>
-      </w:r>
-      <w:proofErr w:type="gramEnd"/>
-      <w:r>
-        <w:t xml:space="preserve"> tett med ASP.NET </w:t>
+        <w:t xml:space="preserve"> integreres tett med ASP.NET </w:t>
       </w:r>
       <w:proofErr w:type="spellStart"/>
       <w:r>
@@ -7796,15 +7754,7 @@
     <w:p/>
     <w:p>
       <w:r>
-        <w:t xml:space="preserve">For å gjøre applikasjonen </w:t>
-      </w:r>
-      <w:proofErr w:type="gramStart"/>
-      <w:r>
-        <w:t>mer robust</w:t>
-      </w:r>
-      <w:proofErr w:type="gramEnd"/>
-      <w:r>
-        <w:t xml:space="preserve"> mot midlertidige feil, som ustabil databaseforbindelse eller nettverksproblemer har jeg brukt </w:t>
+        <w:t xml:space="preserve">For å gjøre applikasjonen mer robust mot midlertidige feil, som ustabil databaseforbindelse eller nettverksproblemer har jeg brukt </w:t>
       </w:r>
       <w:proofErr w:type="spellStart"/>
       <w:r>
@@ -7889,15 +7839,7 @@
       </w:r>
       <w:proofErr w:type="spellEnd"/>
       <w:r>
-        <w:t xml:space="preserve">. Swagger </w:t>
-      </w:r>
-      <w:proofErr w:type="gramStart"/>
-      <w:r>
-        <w:t>genererer</w:t>
-      </w:r>
-      <w:proofErr w:type="gramEnd"/>
-      <w:r>
-        <w:t xml:space="preserve"> automatisk en interaktiv dokumentasjonsside der jeg kan se alle tilgjengelige endepunkter, hvilke parametere de tar imot, og hva de returnerer.</w:t>
+        <w:t>. Swagger genererer automatisk en interaktiv dokumentasjonsside der jeg kan se alle tilgjengelige endepunkter, hvilke parametere de tar imot, og hva de returnerer.</w:t>
       </w:r>
     </w:p>
     <w:p>
@@ -8100,15 +8042,7 @@
       </w:r>
       <w:proofErr w:type="spellEnd"/>
       <w:r>
-        <w:t xml:space="preserve"> er en hjelpeklasse jeg definerte for håndtering av passord, og sikkerhet i løsningen. Den er laget for å tilby en enkel, men tydelig strukturert måte å </w:t>
-      </w:r>
-      <w:proofErr w:type="gramStart"/>
-      <w:r>
-        <w:t>generere</w:t>
-      </w:r>
-      <w:proofErr w:type="gramEnd"/>
-      <w:r>
-        <w:t xml:space="preserve"> og validere passord-</w:t>
+        <w:t xml:space="preserve"> er en hjelpeklasse jeg definerte for håndtering av passord, og sikkerhet i løsningen. Den er laget for å tilby en enkel, men tydelig strukturert måte å generere og validere passord-</w:t>
       </w:r>
       <w:proofErr w:type="spellStart"/>
       <w:r>
@@ -8127,13 +8061,8 @@
           <w:numId w:val="17"/>
         </w:numPr>
       </w:pPr>
-      <w:proofErr w:type="gramStart"/>
-      <w:r>
-        <w:t>Genererer</w:t>
-      </w:r>
-      <w:proofErr w:type="gramEnd"/>
-      <w:r>
-        <w:t xml:space="preserve"> et unikt </w:t>
+      <w:r>
+        <w:t xml:space="preserve">Genererer et unikt </w:t>
       </w:r>
       <w:r>
         <w:rPr>
@@ -8204,15 +8133,7 @@
     </w:p>
     <w:p>
       <w:r>
-        <w:t xml:space="preserve">Denne klassen blir brukt for å </w:t>
-      </w:r>
-      <w:proofErr w:type="gramStart"/>
-      <w:r>
-        <w:t>generere</w:t>
-      </w:r>
-      <w:proofErr w:type="gramEnd"/>
-      <w:r>
-        <w:t xml:space="preserve"> salts, og å </w:t>
+        <w:t xml:space="preserve">Denne klassen blir brukt for å generere salts, og å </w:t>
       </w:r>
       <w:proofErr w:type="spellStart"/>
       <w:r>
@@ -8300,15 +8221,7 @@
       </w:r>
       <w:proofErr w:type="spellEnd"/>
       <w:r>
-        <w:t xml:space="preserve"> tilkobling og kjøring av SQL-spørringer. Den er spesielt </w:t>
-      </w:r>
-      <w:proofErr w:type="gramStart"/>
-      <w:r>
-        <w:t>fokusert</w:t>
-      </w:r>
-      <w:proofErr w:type="gramEnd"/>
-      <w:r>
-        <w:t xml:space="preserve"> på robusthet gjennom bruk av </w:t>
+        <w:t xml:space="preserve"> tilkobling og kjøring av SQL-spørringer. Den er spesielt fokusert på robusthet gjennom bruk av </w:t>
       </w:r>
       <w:proofErr w:type="spellStart"/>
       <w:r>
@@ -8329,15 +8242,7 @@
     </w:p>
     <w:p>
       <w:r>
-        <w:t xml:space="preserve">Klassen har funksjon for å </w:t>
-      </w:r>
-      <w:proofErr w:type="gramStart"/>
-      <w:r>
-        <w:t>generere</w:t>
-      </w:r>
-      <w:proofErr w:type="gramEnd"/>
-      <w:r>
-        <w:t xml:space="preserve"> en «Connection» til databasen, her bruker jeg </w:t>
+        <w:t xml:space="preserve">Klassen har funksjon for å generere en «Connection» til databasen, her bruker jeg </w:t>
       </w:r>
       <w:proofErr w:type="spellStart"/>
       <w:r>
@@ -8372,15 +8277,7 @@
       </w:r>
       <w:proofErr w:type="spellEnd"/>
       <w:r>
-        <w:t xml:space="preserve">, eller såkalte «Non Query» kall som ikke returnerer noe data. Alle kallene får 3 forsøk, med </w:t>
-      </w:r>
-      <w:proofErr w:type="gramStart"/>
-      <w:r>
-        <w:t>en intervall</w:t>
-      </w:r>
-      <w:proofErr w:type="gramEnd"/>
-      <w:r>
-        <w:t xml:space="preserve"> som vokser eksponentielt i forhold til antall forsøk.</w:t>
+        <w:t>, eller såkalte «Non Query» kall som ikke returnerer noe data. Alle kallene får 3 forsøk, med en intervall som vokser eksponentielt i forhold til antall forsøk.</w:t>
       </w:r>
     </w:p>
     <w:p>
@@ -8495,15 +8392,7 @@
       </w:r>
       <w:proofErr w:type="spellEnd"/>
       <w:r>
-        <w:t xml:space="preserve"> (v1, v</w:t>
-      </w:r>
-      <w:proofErr w:type="gramStart"/>
-      <w:r>
-        <w:t>2…</w:t>
-      </w:r>
-      <w:proofErr w:type="gramEnd"/>
-      <w:r>
-        <w:t>). Denne klassen er svært liten, men det er en metode som er greit å holde i en egen klasse for å opprettholde ryddighet og lesbarhet i koden.</w:t>
+        <w:t xml:space="preserve"> (v1, v2…). Denne klassen er svært liten, men det er en metode som er greit å holde i en egen klasse for å opprettholde ryddighet og lesbarhet i koden.</w:t>
       </w:r>
       <w:r>
         <w:t xml:space="preserve">  Klassen har også en metode som bygger på feilmeldinger, her har jeg en </w:t>
@@ -8974,15 +8863,7 @@
       </w:r>
       <w:proofErr w:type="spellEnd"/>
       <w:r>
-        <w:t xml:space="preserve"> er en egen service-klasse i API-et som har ansvaret for å </w:t>
-      </w:r>
-      <w:proofErr w:type="gramStart"/>
-      <w:r>
-        <w:t>generere</w:t>
-      </w:r>
-      <w:proofErr w:type="gramEnd"/>
-      <w:r>
-        <w:t xml:space="preserve"> JWT-tokens (JSON Web Tokens). Denne klassen er en sentral del av autentiserings systemet i prosjektet, og bidrar til at både brukerinnlogging og tilgangskontroll blir både sikker og skalerbar.</w:t>
+        <w:t xml:space="preserve"> er en egen service-klasse i API-et som har ansvaret for å generere JWT-tokens (JSON Web Tokens). Denne klassen er en sentral del av autentiserings systemet i prosjektet, og bidrar til at både brukerinnlogging og tilgangskontroll blir både sikker og skalerbar.</w:t>
       </w:r>
     </w:p>
     <w:p>
@@ -9004,15 +8885,7 @@
       </w:r>
       <w:proofErr w:type="spellEnd"/>
       <w:r>
-        <w:t xml:space="preserve">, </w:t>
-      </w:r>
-      <w:proofErr w:type="gramStart"/>
-      <w:r>
-        <w:t>genererer</w:t>
-      </w:r>
-      <w:proofErr w:type="gramEnd"/>
-      <w:r>
-        <w:t xml:space="preserve"> </w:t>
+        <w:t xml:space="preserve">, genererer </w:t>
       </w:r>
       <w:proofErr w:type="spellStart"/>
       <w:r>
@@ -9020,15 +8893,7 @@
       </w:r>
       <w:proofErr w:type="spellEnd"/>
       <w:r>
-        <w:t xml:space="preserve"> </w:t>
-      </w:r>
-      <w:proofErr w:type="gramStart"/>
-      <w:r>
-        <w:t>en kryptografisk token</w:t>
-      </w:r>
-      <w:proofErr w:type="gramEnd"/>
-      <w:r>
-        <w:t xml:space="preserve"> som inneholder nødvendig informasjon (</w:t>
+        <w:t xml:space="preserve"> en kryptografisk token som inneholder nødvendig informasjon (</w:t>
       </w:r>
       <w:proofErr w:type="spellStart"/>
       <w:r>
@@ -9044,15 +8909,7 @@
       </w:r>
       <w:proofErr w:type="spellEnd"/>
       <w:r>
-        <w:t xml:space="preserve"> sendes tilbake til klienten og legges ved i headeren på fremtidige API-kall. På denne måten kan API-et </w:t>
-      </w:r>
-      <w:proofErr w:type="gramStart"/>
-      <w:r>
-        <w:t>gjenkjenne brukeren</w:t>
-      </w:r>
-      <w:proofErr w:type="gramEnd"/>
-      <w:r>
-        <w:t xml:space="preserve"> uten at de må logge inn på nytt hver gang.</w:t>
+        <w:t xml:space="preserve"> sendes tilbake til klienten og legges ved i headeren på fremtidige API-kall. På denne måten kan API-et gjenkjenne brukeren uten at de må logge inn på nytt hver gang.</w:t>
       </w:r>
     </w:p>
     <w:p>
@@ -9124,15 +8981,7 @@
       </w:r>
       <w:proofErr w:type="spellEnd"/>
       <w:r>
-        <w:t xml:space="preserve">, eller ved fremtidige API kall uten å måtte </w:t>
-      </w:r>
-      <w:proofErr w:type="gramStart"/>
-      <w:r>
-        <w:t>generere</w:t>
-      </w:r>
-      <w:proofErr w:type="gramEnd"/>
-      <w:r>
-        <w:t xml:space="preserve"> eller hente dataen på nytt fra databasen.</w:t>
+        <w:t>, eller ved fremtidige API kall uten å måtte generere eller hente dataen på nytt fra databasen.</w:t>
       </w:r>
       <w:r>
         <w:t xml:space="preserve"> Deretter brukes RSA-algoritmen til å signere </w:t>
@@ -9441,15 +9290,7 @@
       </w:r>
       <w:proofErr w:type="spellEnd"/>
       <w:r>
-        <w:t xml:space="preserve"> i databasen (ved bruk av salting). Så </w:t>
-      </w:r>
-      <w:proofErr w:type="gramStart"/>
-      <w:r>
-        <w:t>genereres</w:t>
-      </w:r>
-      <w:proofErr w:type="gramEnd"/>
-      <w:r>
-        <w:t xml:space="preserve"> e</w:t>
+        <w:t xml:space="preserve"> i databasen (ved bruk av salting). Så genereres e</w:t>
       </w:r>
       <w:r>
         <w:t xml:space="preserve">tt </w:t>
@@ -9530,15 +9371,7 @@
       </w:r>
       <w:proofErr w:type="spellEnd"/>
       <w:r>
-        <w:t xml:space="preserve"> tabell i databasen. Hvis ett tilsvarende token blir funnet, </w:t>
-      </w:r>
-      <w:proofErr w:type="gramStart"/>
-      <w:r>
-        <w:t>genereres</w:t>
-      </w:r>
-      <w:proofErr w:type="gramEnd"/>
-      <w:r>
-        <w:t xml:space="preserve"> en ny </w:t>
+        <w:t xml:space="preserve"> tabell i databasen. Hvis ett tilsvarende token blir funnet, genereres en ny </w:t>
       </w:r>
       <w:proofErr w:type="spellStart"/>
       <w:r>
@@ -9646,45 +9479,8 @@
       </w:r>
     </w:p>
     <w:p>
-      <w:proofErr w:type="gramStart"/>
-      <w:r>
-        <w:t>Registrerings endepunktet</w:t>
-      </w:r>
-      <w:proofErr w:type="gramEnd"/>
-      <w:r>
-        <w:t xml:space="preserve"> fungerer enkelt og greit ved at dataen som brukeren sender inn blir sendt til databasen etter litt enkel databehandling. En «salt» blir </w:t>
-      </w:r>
-      <w:proofErr w:type="gramStart"/>
-      <w:r>
-        <w:t>generert</w:t>
-      </w:r>
-      <w:proofErr w:type="gramEnd"/>
-      <w:r>
-        <w:t xml:space="preserve"> for passordet. Dette er en tilfeldig streng som </w:t>
-      </w:r>
-      <w:proofErr w:type="gramStart"/>
-      <w:r>
-        <w:t>genereres</w:t>
-      </w:r>
-      <w:proofErr w:type="gramEnd"/>
-      <w:r>
-        <w:t xml:space="preserve"> og legges på passordet for å passe på at to </w:t>
-      </w:r>
-      <w:proofErr w:type="gramStart"/>
-      <w:r>
-        <w:t>potensielt</w:t>
-      </w:r>
-      <w:proofErr w:type="gramEnd"/>
-      <w:r>
-        <w:t xml:space="preserve"> like passord ikke </w:t>
-      </w:r>
-      <w:proofErr w:type="gramStart"/>
-      <w:r>
-        <w:t>genererer</w:t>
-      </w:r>
-      <w:proofErr w:type="gramEnd"/>
-      <w:r>
-        <w:t xml:space="preserve"> en lik </w:t>
+      <w:r>
+        <w:t xml:space="preserve">Registrerings endepunktet fungerer enkelt og greit ved at dataen som brukeren sender inn blir sendt til databasen etter litt enkel databehandling. En «salt» blir generert for passordet. Dette er en tilfeldig streng som genereres og legges på passordet for å passe på at to potensielt like passord ikke genererer en lik </w:t>
       </w:r>
       <w:proofErr w:type="spellStart"/>
       <w:r>
@@ -10132,15 +9928,7 @@
       </w:r>
       <w:proofErr w:type="spellEnd"/>
       <w:r>
-        <w:t xml:space="preserve"> med ett «</w:t>
-      </w:r>
-      <w:proofErr w:type="gramStart"/>
-      <w:r>
-        <w:t>batch» prinsipp</w:t>
-      </w:r>
-      <w:proofErr w:type="gramEnd"/>
-      <w:r>
-        <w:t xml:space="preserve">, hvor tanken er at </w:t>
+        <w:t xml:space="preserve"> med ett «batch» prinsipp, hvor tanken er at </w:t>
       </w:r>
       <w:proofErr w:type="spellStart"/>
       <w:r>
@@ -10431,25 +10219,12 @@
       </w:r>
       <w:proofErr w:type="spellEnd"/>
       <w:r>
-        <w:t xml:space="preserve"> som </w:t>
-      </w:r>
-      <w:proofErr w:type="gramStart"/>
-      <w:r>
-        <w:t>genereres</w:t>
-      </w:r>
-      <w:proofErr w:type="gramEnd"/>
-      <w:r>
-        <w:t xml:space="preserve"> ved autentifisering, for å bruke ved fornying av token senere.</w:t>
-      </w:r>
-    </w:p>
-    <w:p>
-      <w:proofErr w:type="gramStart"/>
-      <w:r>
-        <w:t>Lists databasen</w:t>
-      </w:r>
-      <w:proofErr w:type="gramEnd"/>
-      <w:r>
-        <w:t xml:space="preserve"> inneholder data om handlelistene, som hvem listen tilhører, og navn på listen. Denne knyttes tett opp mot </w:t>
+        <w:t xml:space="preserve"> som genereres ved autentifisering, for å bruke ved fornying av token senere.</w:t>
+      </w:r>
+    </w:p>
+    <w:p>
+      <w:r>
+        <w:t xml:space="preserve">Lists databasen inneholder data om handlelistene, som hvem listen tilhører, og navn på listen. Denne knyttes tett opp mot </w:t>
       </w:r>
       <w:proofErr w:type="spellStart"/>
       <w:r>
@@ -10545,15 +10320,7 @@
       </w:r>
       <w:proofErr w:type="spellEnd"/>
       <w:r>
-        <w:t xml:space="preserve">, noe som bidrar til sikkerhet og ryddighet. Eks. Ved registrering eller innlogging blir data sendt til en prosedyre som enten oppretter en ny bruker eller henter frem en eksisterende. Deretter </w:t>
-      </w:r>
-      <w:proofErr w:type="gramStart"/>
-      <w:r>
-        <w:t>genereres</w:t>
-      </w:r>
-      <w:proofErr w:type="gramEnd"/>
-      <w:r>
-        <w:t xml:space="preserve"> nye tokens (</w:t>
+        <w:t>, noe som bidrar til sikkerhet og ryddighet. Eks. Ved registrering eller innlogging blir data sendt til en prosedyre som enten oppretter en ny bruker eller henter frem en eksisterende. Deretter genereres nye tokens (</w:t>
       </w:r>
       <w:proofErr w:type="spellStart"/>
       <w:r>
@@ -12821,7 +12588,6 @@
         <w:t xml:space="preserve"> klassen og kalle </w:t>
       </w:r>
       <w:proofErr w:type="spellStart"/>
-      <w:proofErr w:type="gramStart"/>
       <w:r>
         <w:t>NotifyError</w:t>
       </w:r>
@@ -12830,7 +12596,6 @@
         <w:t>(</w:t>
       </w:r>
       <w:proofErr w:type="spellStart"/>
-      <w:proofErr w:type="gramEnd"/>
       <w:r>
         <w:t>string</w:t>
       </w:r>
@@ -13419,22 +13184,46 @@
       </w:r>
       <w:proofErr w:type="spellEnd"/>
       <w:r>
-        <w:t xml:space="preserve">), unødvendig tegnsetting eller definering. </w:t>
-      </w:r>
-      <w:proofErr w:type="gramStart"/>
-      <w:r>
-        <w:t>( Eks.</w:t>
-      </w:r>
-      <w:proofErr w:type="gramEnd"/>
+        <w:t xml:space="preserve">), unødvendig tegnsetting eller definering. ( Eks. </w:t>
+      </w:r>
+      <w:proofErr w:type="spellStart"/>
+      <w:r>
+        <w:t>MockModel</w:t>
+      </w:r>
+      <w:proofErr w:type="spellEnd"/>
       <w:r>
         <w:t xml:space="preserve"> </w:t>
       </w:r>
       <w:proofErr w:type="spellStart"/>
       <w:r>
+        <w:t>testVar</w:t>
+      </w:r>
+      <w:proofErr w:type="spellEnd"/>
+      <w:r>
+        <w:t xml:space="preserve"> = </w:t>
+      </w:r>
+      <w:proofErr w:type="spellStart"/>
+      <w:r>
+        <w:t>new</w:t>
+      </w:r>
+      <w:proofErr w:type="spellEnd"/>
+      <w:r>
+        <w:t xml:space="preserve"> </w:t>
+      </w:r>
+      <w:proofErr w:type="spellStart"/>
+      <w:r>
         <w:t>MockModel</w:t>
       </w:r>
       <w:proofErr w:type="spellEnd"/>
       <w:r>
+        <w:t xml:space="preserve">() | </w:t>
+      </w:r>
+      <w:proofErr w:type="spellStart"/>
+      <w:r>
+        <w:t>MockModel</w:t>
+      </w:r>
+      <w:proofErr w:type="spellEnd"/>
+      <w:r>
         <w:t xml:space="preserve"> </w:t>
       </w:r>
       <w:proofErr w:type="spellStart"/>
@@ -13451,49 +13240,7 @@
       </w:r>
       <w:proofErr w:type="spellEnd"/>
       <w:r>
-        <w:t xml:space="preserve"> </w:t>
-      </w:r>
-      <w:proofErr w:type="spellStart"/>
-      <w:proofErr w:type="gramStart"/>
-      <w:r>
-        <w:t>MockModel</w:t>
-      </w:r>
-      <w:proofErr w:type="spellEnd"/>
-      <w:r>
-        <w:t>(</w:t>
-      </w:r>
-      <w:proofErr w:type="gramEnd"/>
-      <w:r>
-        <w:t xml:space="preserve">) | </w:t>
-      </w:r>
-      <w:proofErr w:type="spellStart"/>
-      <w:r>
-        <w:t>MockModel</w:t>
-      </w:r>
-      <w:proofErr w:type="spellEnd"/>
-      <w:r>
-        <w:t xml:space="preserve"> </w:t>
-      </w:r>
-      <w:proofErr w:type="spellStart"/>
-      <w:r>
-        <w:t>testVar</w:t>
-      </w:r>
-      <w:proofErr w:type="spellEnd"/>
-      <w:r>
-        <w:t xml:space="preserve"> = </w:t>
-      </w:r>
-      <w:proofErr w:type="spellStart"/>
-      <w:proofErr w:type="gramStart"/>
-      <w:r>
-        <w:t>new</w:t>
-      </w:r>
-      <w:proofErr w:type="spellEnd"/>
-      <w:r>
-        <w:t>() )</w:t>
-      </w:r>
-      <w:proofErr w:type="gramEnd"/>
-      <w:r>
-        <w:t xml:space="preserve">. Disse </w:t>
+        <w:t xml:space="preserve">() ). Disse </w:t>
       </w:r>
       <w:proofErr w:type="spellStart"/>
       <w:r>
@@ -13506,15 +13253,7 @@
     </w:p>
     <w:p>
       <w:r>
-        <w:t xml:space="preserve">Jeg har også hatt stort </w:t>
-      </w:r>
-      <w:proofErr w:type="gramStart"/>
-      <w:r>
-        <w:t>fokus</w:t>
-      </w:r>
-      <w:proofErr w:type="gramEnd"/>
-      <w:r>
-        <w:t xml:space="preserve"> på prinsipper som DRY (Do not </w:t>
+        <w:t xml:space="preserve">Jeg har også hatt stort fokus på prinsipper som DRY (Do not </w:t>
       </w:r>
       <w:proofErr w:type="spellStart"/>
       <w:r>
@@ -13755,15 +13494,7 @@
       </w:r>
       <w:proofErr w:type="spellEnd"/>
       <w:r>
-        <w:t xml:space="preserve">, hvor man kan logge feilmeldinger og lignende. Man har også da en enkel oversikt over loggene </w:t>
-      </w:r>
-      <w:proofErr w:type="gramStart"/>
-      <w:r>
-        <w:t>generert</w:t>
-      </w:r>
-      <w:proofErr w:type="gramEnd"/>
-      <w:r>
-        <w:t xml:space="preserve"> av </w:t>
+        <w:t xml:space="preserve">, hvor man kan logge feilmeldinger og lignende. Man har også da en enkel oversikt over loggene generert av </w:t>
       </w:r>
       <w:proofErr w:type="spellStart"/>
       <w:r>
@@ -14851,6 +14582,41 @@
     </w:p>
     <w:p>
       <w:r>
+        <w:t>Jeg har også lastet min egen kildekode, skisser og dokumentasjo</w:t>
+      </w:r>
+      <w:r>
+        <w:t xml:space="preserve">n opp til </w:t>
+      </w:r>
+      <w:proofErr w:type="spellStart"/>
+      <w:r>
+        <w:t>Github</w:t>
+      </w:r>
+      <w:proofErr w:type="spellEnd"/>
+      <w:r>
+        <w:t xml:space="preserve"> på følgende </w:t>
+      </w:r>
+      <w:proofErr w:type="spellStart"/>
+      <w:r>
+        <w:t>repo</w:t>
+      </w:r>
+      <w:proofErr w:type="spellEnd"/>
+      <w:r>
+        <w:t>. (</w:t>
+      </w:r>
+      <w:hyperlink r:id="rId24" w:history="1">
+        <w:r>
+          <w:rPr>
+            <w:rStyle w:val="Hyperlink"/>
+          </w:rPr>
+          <w:t>https://github.com/RasmusLNetland/Fagprove-Rasmus/tree/main</w:t>
+        </w:r>
+      </w:hyperlink>
+      <w:r>
+        <w:t>)</w:t>
+      </w:r>
+    </w:p>
+    <w:p>
+      <w:r>
         <w:br w:type="page"/>
       </w:r>
     </w:p>
@@ -15105,15 +14871,7 @@
         <w:t xml:space="preserve"> .NET 8</w:t>
       </w:r>
       <w:r>
-        <w:t xml:space="preserve"> fordi rammeverket gir god støtte for moderne webapplikasjoner, og det </w:t>
-      </w:r>
-      <w:proofErr w:type="gramStart"/>
-      <w:r>
-        <w:t>integrerer</w:t>
-      </w:r>
-      <w:proofErr w:type="gramEnd"/>
-      <w:r>
-        <w:t xml:space="preserve"> godt med </w:t>
+        <w:t xml:space="preserve"> fordi rammeverket gir god støtte for moderne webapplikasjoner, og det integrerer godt med </w:t>
       </w:r>
       <w:proofErr w:type="spellStart"/>
       <w:r>
@@ -15619,8 +15377,8 @@
     </w:p>
     <w:p/>
     <w:sectPr>
-      <w:headerReference w:type="default" r:id="rId24"/>
-      <w:footerReference w:type="default" r:id="rId25"/>
+      <w:headerReference w:type="default" r:id="rId25"/>
+      <w:footerReference w:type="default" r:id="rId26"/>
       <w:pgSz w:w="11906" w:h="16838"/>
       <w:pgMar w:top="1440" w:right="1440" w:bottom="1440" w:left="1440" w:header="708" w:footer="708" w:gutter="0"/>
       <w:cols w:space="708"/>
@@ -20059,6 +19817,18 @@
       <w14:ligatures w14:val="none"/>
     </w:rPr>
   </w:style>
+  <w:style w:type="character" w:styleId="UnresolvedMention">
+    <w:name w:val="Unresolved Mention"/>
+    <w:basedOn w:val="DefaultParagraphFont"/>
+    <w:uiPriority w:val="99"/>
+    <w:semiHidden/>
+    <w:unhideWhenUsed/>
+    <w:rsid w:val="00483C7A"/>
+    <w:rPr>
+      <w:color w:val="605E5C"/>
+      <w:shd w:val="clear" w:color="auto" w:fill="E1DFDD"/>
+    </w:rPr>
+  </w:style>
 </w:styles>
 </file>
 
